--- a/READ ME.docx
+++ b/READ ME.docx
@@ -970,7 +970,15 @@
       </w:r>
       <w:proofErr w:type="spellStart"/>
       <w:r>
-        <w:t>gr.xe.selenium.qaChallenge</w:t>
+        <w:t>gr.</w:t>
+      </w:r>
+      <w:proofErr w:type="gramStart"/>
+      <w:r>
+        <w:t>xe.selenium</w:t>
+      </w:r>
+      <w:proofErr w:type="gramEnd"/>
+      <w:r>
+        <w:t>.qaChallenge</w:t>
       </w:r>
       <w:proofErr w:type="spellEnd"/>
       <w:r>
@@ -1041,7 +1049,15 @@
       </w:r>
       <w:proofErr w:type="spellStart"/>
       <w:r>
-        <w:t>gr.xe.selenium.qaChallenge</w:t>
+        <w:t>gr.</w:t>
+      </w:r>
+      <w:proofErr w:type="gramStart"/>
+      <w:r>
+        <w:t>xe.selenium</w:t>
+      </w:r>
+      <w:proofErr w:type="gramEnd"/>
+      <w:r>
+        <w:t>.qaChallenge</w:t>
       </w:r>
       <w:proofErr w:type="spellEnd"/>
       <w:r>
@@ -1094,7 +1110,15 @@
       </w:r>
       <w:proofErr w:type="spellStart"/>
       <w:r>
-        <w:t>gr.xe.selenium.qaChallenge</w:t>
+        <w:t>gr.</w:t>
+      </w:r>
+      <w:proofErr w:type="gramStart"/>
+      <w:r>
+        <w:t>xe.selenium</w:t>
+      </w:r>
+      <w:proofErr w:type="gramEnd"/>
+      <w:r>
+        <w:t>.qaChallenge</w:t>
       </w:r>
       <w:proofErr w:type="spellEnd"/>
       <w:r>
@@ -1121,13 +1145,27 @@
         <w:t>I</w:t>
       </w:r>
       <w:r>
-        <w:t xml:space="preserve"> kept the same java test file as before and for each existing test method, </w:t>
+        <w:t xml:space="preserve"> kept the same java test file as before </w:t>
+      </w:r>
+      <w:r>
+        <w:t>(</w:t>
+      </w:r>
+      <w:proofErr w:type="spellStart"/>
+      <w:r>
+        <w:t>SelectLandForSaleApplyPlotFilterSaveSearch</w:t>
+      </w:r>
+      <w:proofErr w:type="spellEnd"/>
+      <w:r>
+        <w:t xml:space="preserve">) </w:t>
+      </w:r>
+      <w:r>
+        <w:t xml:space="preserve">and for each existing test method, </w:t>
       </w:r>
       <w:r>
         <w:t>I</w:t>
       </w:r>
       <w:r>
-        <w:t xml:space="preserve"> created another one with the same name but added the “refactored” tag in each name. For instance, for the method “</w:t>
+        <w:t xml:space="preserve"> created another one with the same name but added the “refactored” tag. For instance, for the method “</w:t>
       </w:r>
       <w:proofErr w:type="spellStart"/>
       <w:r>
@@ -1135,7 +1173,16 @@
       </w:r>
       <w:proofErr w:type="spellEnd"/>
       <w:r>
-        <w:t>” we created the “</w:t>
+        <w:t xml:space="preserve">” </w:t>
+      </w:r>
+      <w:r>
+        <w:rPr>
+          <w:lang w:val="el-GR"/>
+        </w:rPr>
+        <w:t>Ι</w:t>
+      </w:r>
+      <w:r>
+        <w:t xml:space="preserve"> created the “</w:t>
       </w:r>
       <w:proofErr w:type="spellStart"/>
       <w:r>
@@ -1198,39 +1245,48 @@
           <w:iCs/>
         </w:rPr>
       </w:pPr>
+      <w:proofErr w:type="gramStart"/>
       <w:r>
         <w:rPr>
           <w:i/>
           <w:iCs/>
         </w:rPr>
-        <w:t>So the test is to select the Land for</w:t>
-      </w:r>
+        <w:t>So</w:t>
+      </w:r>
+      <w:proofErr w:type="gramEnd"/>
       <w:r>
         <w:rPr>
           <w:i/>
           <w:iCs/>
         </w:rPr>
-        <w:t xml:space="preserve"> </w:t>
+        <w:t xml:space="preserve"> the test is to select the Land for</w:t>
       </w:r>
       <w:r>
         <w:rPr>
           <w:i/>
           <w:iCs/>
         </w:rPr>
-        <w:t>Sale category, perform a search, when in results select the land plot filter, try to save this search,</w:t>
+        <w:t xml:space="preserve"> </w:t>
       </w:r>
       <w:r>
         <w:rPr>
           <w:i/>
           <w:iCs/>
         </w:rPr>
-        <w:t xml:space="preserve"> </w:t>
+        <w:t>Sale category, perform a search, when in results select the land plot filter, try to save this search,</w:t>
       </w:r>
       <w:r>
         <w:rPr>
           <w:i/>
           <w:iCs/>
         </w:rPr>
+        <w:t xml:space="preserve"> </w:t>
+      </w:r>
+      <w:r>
+        <w:rPr>
+          <w:i/>
+          <w:iCs/>
+        </w:rPr>
         <w:t>log in and then try again.</w:t>
       </w:r>
     </w:p>
@@ -1405,7 +1461,15 @@
       </w:r>
       <w:proofErr w:type="spellStart"/>
       <w:r>
-        <w:t>gr.xe.selenium.utilities</w:t>
+        <w:t>gr.</w:t>
+      </w:r>
+      <w:proofErr w:type="gramStart"/>
+      <w:r>
+        <w:t>xe.selenium</w:t>
+      </w:r>
+      <w:proofErr w:type="gramEnd"/>
+      <w:r>
+        <w:t>.utilities</w:t>
       </w:r>
       <w:proofErr w:type="spellEnd"/>
       <w:r>
